--- a/Documented Code.docx
+++ b/Documented Code.docx
@@ -31707,7 +31707,7 @@
           <w:szCs w:val="24"/>
           <w:rtl w:val="0"/>
         </w:rPr>
-        <w:t xml:space="preserve">    if leaf(b) or ply == depth:</w:t>
+        <w:t xml:space="preserve">    if ply == depth:</w:t>
       </w:r>
     </w:p>
     <w:p>
@@ -32045,7 +32045,7 @@
           <w:szCs w:val="24"/>
           <w:rtl w:val="0"/>
         </w:rPr>
-        <w:t xml:space="preserve">    if ply == depth:</w:t>
+        <w:t xml:space="preserve">    if leaf(b) orply == depth:</w:t>
       </w:r>
     </w:p>
     <w:p>
